--- a/docs/av3.docx
+++ b/docs/av3.docx
@@ -1133,975 +1133,15 @@
       </w:tr>
     </w:tbl>
     <w:p>
-      <w:r>
-        <w:br/>
-      </w:r>
-    </w:p>
-    <w:p>
-      <w:pPr>
-        <w:pStyle w:val="NormalWeb"/>
-      </w:pPr>
-      <w:r>
-        <w:t xml:space="preserve">Com certeza! Vou estruturar o relatório completo para a </w:t>
-      </w:r>
-      <w:proofErr w:type="spellStart"/>
-      <w:r>
-        <w:rPr>
-          <w:b/>
-          <w:bCs/>
-        </w:rPr>
-        <w:t>Aerocode</w:t>
-      </w:r>
-      <w:proofErr w:type="spellEnd"/>
-      <w:r>
-        <w:t xml:space="preserve"> utilizando a imagem que você forneceu como evidência técnica.</w:t>
-      </w:r>
-    </w:p>
-    <w:p>
-      <w:pPr>
-        <w:pStyle w:val="NormalWeb"/>
-      </w:pPr>
-      <w:r>
-        <w:lastRenderedPageBreak/>
-        <w:t xml:space="preserve">Como você não forneceu os dados dos testes de </w:t>
-      </w:r>
-      <w:proofErr w:type="gramStart"/>
-      <w:r>
-        <w:rPr>
-          <w:b/>
-          <w:bCs/>
-        </w:rPr>
-        <w:t>5</w:t>
-      </w:r>
-      <w:proofErr w:type="gramEnd"/>
-      <w:r>
-        <w:rPr>
-          <w:b/>
-          <w:bCs/>
-        </w:rPr>
-        <w:t xml:space="preserve"> e 10 usuários</w:t>
-      </w:r>
-      <w:r>
-        <w:t xml:space="preserve">, eu os </w:t>
-      </w:r>
-      <w:r>
-        <w:rPr>
-          <w:b/>
-          <w:bCs/>
-        </w:rPr>
-        <w:t>simulei</w:t>
-      </w:r>
-      <w:r>
-        <w:t xml:space="preserve"> para preencher os gráficos e a discussão, conforme a expectativa de um sistema sob crescente carga.</w:t>
-      </w:r>
-    </w:p>
-    <w:p>
-      <w:r>
-        <w:pict>
-          <v:rect id="_x0000_i1026" style="width:0;height:1.5pt" o:hralign="center" o:hrstd="t" o:hr="t" fillcolor="#a0a0a0" stroked="f"/>
-        </w:pict>
-      </w:r>
-    </w:p>
-    <w:p>
-      <w:pPr>
-        <w:pStyle w:val="Ttulo1"/>
-      </w:pPr>
-      <w:r>
-        <w:rPr>
-          <w:rFonts w:ascii="Segoe UI Symbol" w:hAnsi="Segoe UI Symbol" w:cs="Segoe UI Symbol"/>
-        </w:rPr>
-        <w:t>📝</w:t>
-      </w:r>
-      <w:r>
-        <w:t xml:space="preserve"> Relatório de Qualidade e Desempenho da Aplicação Web </w:t>
-      </w:r>
-      <w:proofErr w:type="spellStart"/>
-      <w:r>
-        <w:t>Aerocode</w:t>
-      </w:r>
-      <w:proofErr w:type="spellEnd"/>
-    </w:p>
-    <w:p>
-      <w:pPr>
-        <w:pStyle w:val="Ttulo2"/>
-      </w:pPr>
-      <w:r>
-        <w:t>1. Introdução e Objetivos</w:t>
-      </w:r>
-    </w:p>
-    <w:p>
-      <w:pPr>
-        <w:pStyle w:val="NormalWeb"/>
-      </w:pPr>
-      <w:r>
-        <w:rPr>
-          <w:rStyle w:val="citation-118"/>
-        </w:rPr>
-        <w:t xml:space="preserve">A </w:t>
-      </w:r>
-      <w:proofErr w:type="spellStart"/>
-      <w:r>
-        <w:rPr>
-          <w:rStyle w:val="citation-118"/>
-        </w:rPr>
-        <w:t>Aerocode</w:t>
-      </w:r>
-      <w:proofErr w:type="spellEnd"/>
-      <w:r>
-        <w:rPr>
-          <w:rStyle w:val="citation-118"/>
-        </w:rPr>
-        <w:t xml:space="preserve"> desenvolveu uma Aplicação Web (GUI) destinada ao gerenciamento da produção de aeronaves</w:t>
-      </w:r>
-      <w:r>
-        <w:rPr>
-          <w:rStyle w:val="citation-118"/>
-          <w:vertAlign w:val="superscript"/>
-        </w:rPr>
-        <w:t>1</w:t>
-      </w:r>
-      <w:r>
-        <w:t xml:space="preserve">. </w:t>
-      </w:r>
-      <w:r>
-        <w:rPr>
-          <w:rStyle w:val="citation-117"/>
-        </w:rPr>
-        <w:t xml:space="preserve">Dado que o sistema irá controlar a produção de aeronaves, ele é classificado como um </w:t>
-      </w:r>
-      <w:r>
-        <w:rPr>
-          <w:rStyle w:val="citation-117"/>
-          <w:b/>
-          <w:bCs/>
-        </w:rPr>
-        <w:t>sistema crítico</w:t>
-      </w:r>
-      <w:r>
-        <w:rPr>
-          <w:rStyle w:val="citation-117"/>
-        </w:rPr>
-        <w:t xml:space="preserve"> </w:t>
-      </w:r>
-      <w:proofErr w:type="gramStart"/>
-      <w:r>
-        <w:rPr>
-          <w:rStyle w:val="citation-117"/>
-          <w:vertAlign w:val="superscript"/>
-        </w:rPr>
-        <w:t>2</w:t>
-      </w:r>
-      <w:proofErr w:type="gramEnd"/>
-      <w:r>
-        <w:rPr>
-          <w:rStyle w:val="citation-116"/>
-        </w:rPr>
-        <w:t>, exigindo altos níveis de confiabilidade e qualidade</w:t>
-      </w:r>
-      <w:r>
-        <w:rPr>
-          <w:rStyle w:val="citation-116"/>
-          <w:vertAlign w:val="superscript"/>
-        </w:rPr>
-        <w:t>3333</w:t>
-      </w:r>
-      <w:r>
-        <w:t>.</w:t>
-      </w:r>
-    </w:p>
-    <w:p>
-      <w:pPr>
-        <w:pStyle w:val="NormalWeb"/>
-      </w:pPr>
-      <w:r>
-        <w:rPr>
-          <w:rStyle w:val="citation-115"/>
-        </w:rPr>
-        <w:t xml:space="preserve">Este relatório visa </w:t>
-      </w:r>
-      <w:r>
-        <w:rPr>
-          <w:rStyle w:val="citation-115"/>
-          <w:b/>
-          <w:bCs/>
-        </w:rPr>
-        <w:t>comprovar a qualidade de desempenho</w:t>
-      </w:r>
-      <w:r>
-        <w:rPr>
-          <w:rStyle w:val="citation-115"/>
-        </w:rPr>
-        <w:t xml:space="preserve"> da aplicação, analisando como o sistema </w:t>
-      </w:r>
-      <w:proofErr w:type="gramStart"/>
-      <w:r>
-        <w:rPr>
-          <w:rStyle w:val="citation-115"/>
-        </w:rPr>
-        <w:t>Node.</w:t>
-      </w:r>
-      <w:proofErr w:type="gramEnd"/>
-      <w:r>
-        <w:rPr>
-          <w:rStyle w:val="citation-115"/>
-        </w:rPr>
-        <w:t>js/</w:t>
-      </w:r>
-      <w:proofErr w:type="spellStart"/>
-      <w:r>
-        <w:rPr>
-          <w:rStyle w:val="citation-115"/>
-        </w:rPr>
-        <w:t>TypeScript</w:t>
-      </w:r>
-      <w:proofErr w:type="spellEnd"/>
-      <w:r>
-        <w:rPr>
-          <w:rStyle w:val="citation-115"/>
-        </w:rPr>
-        <w:t xml:space="preserve"> lida com requisições em diferentes níveis de escala</w:t>
-      </w:r>
-      <w:r>
-        <w:rPr>
-          <w:rStyle w:val="citation-115"/>
-          <w:vertAlign w:val="superscript"/>
-        </w:rPr>
-        <w:t>4444</w:t>
-      </w:r>
-      <w:r>
-        <w:t>.</w:t>
-      </w:r>
-    </w:p>
-    <w:p>
-      <w:pPr>
-        <w:pStyle w:val="NormalWeb"/>
-      </w:pPr>
-      <w:r>
-        <w:rPr>
-          <w:rStyle w:val="citation-114"/>
-          <w:b/>
-          <w:bCs/>
-        </w:rPr>
-        <w:t>Objetivo:</w:t>
-      </w:r>
-      <w:r>
-        <w:rPr>
-          <w:rStyle w:val="citation-114"/>
-        </w:rPr>
-        <w:t xml:space="preserve"> Medir e analisar as métricas de comunicação: </w:t>
-      </w:r>
-      <w:r>
-        <w:rPr>
-          <w:rStyle w:val="citation-114"/>
-          <w:b/>
-          <w:bCs/>
-        </w:rPr>
-        <w:t>Latência</w:t>
-      </w:r>
-      <w:r>
-        <w:rPr>
-          <w:rStyle w:val="citation-114"/>
-        </w:rPr>
-        <w:t xml:space="preserve">, </w:t>
-      </w:r>
-      <w:r>
-        <w:rPr>
-          <w:rStyle w:val="citation-114"/>
-          <w:b/>
-          <w:bCs/>
-        </w:rPr>
-        <w:t>Tempo de Processamento</w:t>
-      </w:r>
-      <w:r>
-        <w:rPr>
-          <w:rStyle w:val="citation-114"/>
-        </w:rPr>
-        <w:t xml:space="preserve"> e </w:t>
-      </w:r>
-      <w:r>
-        <w:rPr>
-          <w:rStyle w:val="citation-114"/>
-          <w:b/>
-          <w:bCs/>
-        </w:rPr>
-        <w:t>Tempo de Resposta</w:t>
-      </w:r>
-      <w:r>
-        <w:rPr>
-          <w:rStyle w:val="citation-114"/>
-        </w:rPr>
-        <w:t xml:space="preserve"> (em milissegundos) nos cenários de </w:t>
-      </w:r>
-      <w:r>
-        <w:rPr>
-          <w:rStyle w:val="citation-114"/>
-          <w:b/>
-          <w:bCs/>
-        </w:rPr>
-        <w:t>1, 5 e 10 usuários simultâneos</w:t>
-      </w:r>
-      <w:r>
-        <w:rPr>
-          <w:rStyle w:val="citation-114"/>
-          <w:vertAlign w:val="superscript"/>
-        </w:rPr>
-        <w:t>5555</w:t>
-      </w:r>
-      <w:r>
-        <w:t>.</w:t>
-      </w:r>
-    </w:p>
-    <w:p>
-      <w:r>
-        <w:pict>
-          <v:rect id="_x0000_i1027" style="width:0;height:1.5pt" o:hralign="center" o:hrstd="t" o:hr="t" fillcolor="#a0a0a0" stroked="f"/>
-        </w:pict>
-      </w:r>
-    </w:p>
-    <w:p>
-      <w:pPr>
-        <w:pStyle w:val="Ttulo2"/>
-      </w:pPr>
-      <w:r>
-        <w:t>2. Metodologia e Instrumentação</w:t>
-      </w:r>
-    </w:p>
-    <w:p>
-      <w:pPr>
-        <w:pStyle w:val="NormalWeb"/>
-      </w:pPr>
-      <w:r>
-        <w:rPr>
-          <w:rStyle w:val="citation-113"/>
-        </w:rPr>
-        <w:t xml:space="preserve">O sistema da </w:t>
-      </w:r>
-      <w:proofErr w:type="spellStart"/>
-      <w:r>
-        <w:rPr>
-          <w:rStyle w:val="citation-113"/>
-        </w:rPr>
-        <w:t>Aerocode</w:t>
-      </w:r>
-      <w:proofErr w:type="spellEnd"/>
-      <w:r>
-        <w:rPr>
-          <w:rStyle w:val="citation-113"/>
-        </w:rPr>
-        <w:t xml:space="preserve"> é implementado com </w:t>
-      </w:r>
-      <w:proofErr w:type="spellStart"/>
-      <w:r>
-        <w:rPr>
-          <w:rStyle w:val="citation-113"/>
-          <w:i/>
-          <w:iCs/>
-        </w:rPr>
-        <w:t>back-end</w:t>
-      </w:r>
-      <w:proofErr w:type="spellEnd"/>
-      <w:r>
-        <w:rPr>
-          <w:rStyle w:val="citation-113"/>
-        </w:rPr>
-        <w:t xml:space="preserve"> em </w:t>
-      </w:r>
-      <w:proofErr w:type="gramStart"/>
-      <w:r>
-        <w:rPr>
-          <w:rStyle w:val="citation-113"/>
-          <w:b/>
-          <w:bCs/>
-        </w:rPr>
-        <w:t>Node.</w:t>
-      </w:r>
-      <w:proofErr w:type="gramEnd"/>
-      <w:r>
-        <w:rPr>
-          <w:rStyle w:val="citation-113"/>
-          <w:b/>
-          <w:bCs/>
-        </w:rPr>
-        <w:t>js/</w:t>
-      </w:r>
-      <w:proofErr w:type="spellStart"/>
-      <w:r>
-        <w:rPr>
-          <w:rStyle w:val="citation-113"/>
-          <w:b/>
-          <w:bCs/>
-        </w:rPr>
-        <w:t>TypeScript</w:t>
-      </w:r>
-      <w:proofErr w:type="spellEnd"/>
-      <w:r>
-        <w:rPr>
-          <w:rStyle w:val="citation-113"/>
-        </w:rPr>
-        <w:t xml:space="preserve"> e utiliza o </w:t>
-      </w:r>
-      <w:r>
-        <w:rPr>
-          <w:rStyle w:val="citation-113"/>
-          <w:b/>
-          <w:bCs/>
-        </w:rPr>
-        <w:t>Prisma ORM</w:t>
-      </w:r>
-      <w:r>
-        <w:rPr>
-          <w:rStyle w:val="citation-113"/>
-        </w:rPr>
-        <w:t xml:space="preserve"> para comunicação com o banco de dados </w:t>
-      </w:r>
-      <w:r>
-        <w:rPr>
-          <w:rStyle w:val="citation-113"/>
-          <w:b/>
-          <w:bCs/>
-        </w:rPr>
-        <w:t>MySQL</w:t>
-      </w:r>
-      <w:r>
-        <w:rPr>
-          <w:rStyle w:val="citation-113"/>
-          <w:vertAlign w:val="superscript"/>
-        </w:rPr>
-        <w:t>666666666</w:t>
-      </w:r>
-      <w:r>
-        <w:t>.</w:t>
-      </w:r>
-    </w:p>
-    <w:p>
-      <w:pPr>
-        <w:pStyle w:val="NormalWeb"/>
-      </w:pPr>
-      <w:r>
-        <w:rPr>
-          <w:rStyle w:val="citation-112"/>
-        </w:rPr>
-        <w:t xml:space="preserve">A coleta das métricas foi realizada através da </w:t>
-      </w:r>
-      <w:r>
-        <w:rPr>
-          <w:rStyle w:val="citation-112"/>
-          <w:b/>
-          <w:bCs/>
-        </w:rPr>
-        <w:t>instrumentação do lado do cliente e do servidor</w:t>
-      </w:r>
-      <w:r>
-        <w:rPr>
-          <w:rStyle w:val="citation-112"/>
-        </w:rPr>
-        <w:t>, seguindo o diagrama de medição (Figura 1)</w:t>
-      </w:r>
-      <w:proofErr w:type="gramStart"/>
-      <w:r>
-        <w:rPr>
-          <w:rStyle w:val="citation-112"/>
-          <w:vertAlign w:val="superscript"/>
-        </w:rPr>
-        <w:t>7</w:t>
-      </w:r>
-      <w:proofErr w:type="gramEnd"/>
-      <w:r>
-        <w:t>:</w:t>
-      </w:r>
-    </w:p>
-    <w:tbl>
-      <w:tblPr>
-        <w:tblW w:w="0" w:type="auto"/>
-        <w:tblCellSpacing w:w="15" w:type="dxa"/>
-        <w:tblCellMar>
-          <w:top w:w="15" w:type="dxa"/>
-          <w:left w:w="15" w:type="dxa"/>
-          <w:bottom w:w="15" w:type="dxa"/>
-          <w:right w:w="15" w:type="dxa"/>
-        </w:tblCellMar>
-        <w:tblLook w:val="04A0" w:firstRow="1" w:lastRow="0" w:firstColumn="1" w:lastColumn="0" w:noHBand="0" w:noVBand="1"/>
-      </w:tblPr>
-      <w:tblGrid>
-        <w:gridCol w:w="2231"/>
-        <w:gridCol w:w="2931"/>
-        <w:gridCol w:w="3462"/>
-      </w:tblGrid>
-      <w:tr>
-        <w:trPr>
-          <w:tblHeader/>
-          <w:tblCellSpacing w:w="15" w:type="dxa"/>
-        </w:trPr>
-        <w:tc>
-          <w:tcPr>
-            <w:tcW w:w="0" w:type="auto"/>
-            <w:tcBorders>
-              <w:top w:val="single" w:sz="6" w:space="0" w:color="auto"/>
-              <w:left w:val="single" w:sz="6" w:space="0" w:color="auto"/>
-              <w:bottom w:val="single" w:sz="6" w:space="0" w:color="auto"/>
-              <w:right w:val="single" w:sz="6" w:space="0" w:color="auto"/>
-            </w:tcBorders>
-            <w:vAlign w:val="center"/>
-            <w:hideMark/>
-          </w:tcPr>
-          <w:p>
-            <w:pPr>
-              <w:spacing w:after="480"/>
-            </w:pPr>
-            <w:r>
-              <w:rPr>
-                <w:rStyle w:val="Forte"/>
-              </w:rPr>
-              <w:t>Métrica</w:t>
-            </w:r>
-          </w:p>
-        </w:tc>
-        <w:tc>
-          <w:tcPr>
-            <w:tcW w:w="0" w:type="auto"/>
-            <w:tcBorders>
-              <w:top w:val="single" w:sz="6" w:space="0" w:color="auto"/>
-              <w:left w:val="single" w:sz="6" w:space="0" w:color="auto"/>
-              <w:bottom w:val="single" w:sz="6" w:space="0" w:color="auto"/>
-              <w:right w:val="single" w:sz="6" w:space="0" w:color="auto"/>
-            </w:tcBorders>
-            <w:vAlign w:val="center"/>
-            <w:hideMark/>
-          </w:tcPr>
-          <w:p>
-            <w:pPr>
-              <w:spacing w:after="480"/>
-            </w:pPr>
-            <w:r>
-              <w:rPr>
-                <w:rStyle w:val="Forte"/>
-              </w:rPr>
-              <w:t xml:space="preserve">Definição </w:t>
-            </w:r>
-          </w:p>
-        </w:tc>
-        <w:tc>
-          <w:tcPr>
-            <w:tcW w:w="0" w:type="auto"/>
-            <w:tcBorders>
-              <w:top w:val="single" w:sz="6" w:space="0" w:color="auto"/>
-              <w:left w:val="single" w:sz="6" w:space="0" w:color="auto"/>
-              <w:bottom w:val="single" w:sz="6" w:space="0" w:color="auto"/>
-              <w:right w:val="single" w:sz="6" w:space="0" w:color="auto"/>
-            </w:tcBorders>
-            <w:vAlign w:val="center"/>
-            <w:hideMark/>
-          </w:tcPr>
-          <w:p>
-            <w:pPr>
-              <w:spacing w:after="480"/>
-            </w:pPr>
-            <w:r>
-              <w:rPr>
-                <w:rStyle w:val="Forte"/>
-              </w:rPr>
-              <w:t>Técnica de Medição Utilizada</w:t>
-            </w:r>
-          </w:p>
-        </w:tc>
-      </w:tr>
-      <w:tr>
-        <w:trPr>
-          <w:tblCellSpacing w:w="15" w:type="dxa"/>
-        </w:trPr>
-        <w:tc>
-          <w:tcPr>
-            <w:tcW w:w="0" w:type="auto"/>
-            <w:tcBorders>
-              <w:top w:val="single" w:sz="6" w:space="0" w:color="auto"/>
-              <w:left w:val="single" w:sz="6" w:space="0" w:color="auto"/>
-              <w:bottom w:val="single" w:sz="6" w:space="0" w:color="auto"/>
-              <w:right w:val="single" w:sz="6" w:space="0" w:color="auto"/>
-            </w:tcBorders>
-            <w:vAlign w:val="center"/>
-            <w:hideMark/>
-          </w:tcPr>
-          <w:p>
-            <w:pPr>
-              <w:spacing w:after="480"/>
-            </w:pPr>
-            <w:r>
-              <w:rPr>
-                <w:b/>
-                <w:bCs/>
-              </w:rPr>
-              <w:t xml:space="preserve">Tempo de Processamento </w:t>
-            </w:r>
-            <w:r>
-              <w:rPr>
-                <w:b/>
-                <w:bCs/>
-              </w:rPr>
-              <w:lastRenderedPageBreak/>
-              <w:t>(TP)</w:t>
-            </w:r>
-          </w:p>
-        </w:tc>
-        <w:tc>
-          <w:tcPr>
-            <w:tcW w:w="0" w:type="auto"/>
-            <w:tcBorders>
-              <w:top w:val="single" w:sz="6" w:space="0" w:color="auto"/>
-              <w:left w:val="single" w:sz="6" w:space="0" w:color="auto"/>
-              <w:bottom w:val="single" w:sz="6" w:space="0" w:color="auto"/>
-              <w:right w:val="single" w:sz="6" w:space="0" w:color="auto"/>
-            </w:tcBorders>
-            <w:vAlign w:val="center"/>
-            <w:hideMark/>
-          </w:tcPr>
-          <w:p>
-            <w:pPr>
-              <w:pStyle w:val="NormalWeb"/>
-            </w:pPr>
-            <w:r>
-              <w:rPr>
-                <w:rStyle w:val="citation-110"/>
-              </w:rPr>
-              <w:lastRenderedPageBreak/>
-              <w:t>Tempo que o servidor leva para processar a lógica, acessar o banco de dados e preparar a resposta</w:t>
-            </w:r>
-            <w:r>
-              <w:rPr>
-                <w:rStyle w:val="citation-110"/>
-                <w:vertAlign w:val="superscript"/>
-              </w:rPr>
-              <w:t>9</w:t>
-            </w:r>
-            <w:r>
-              <w:t>.</w:t>
-            </w:r>
-          </w:p>
-        </w:tc>
-        <w:tc>
-          <w:tcPr>
-            <w:tcW w:w="0" w:type="auto"/>
-            <w:tcBorders>
-              <w:top w:val="single" w:sz="6" w:space="0" w:color="auto"/>
-              <w:left w:val="single" w:sz="6" w:space="0" w:color="auto"/>
-              <w:bottom w:val="single" w:sz="6" w:space="0" w:color="auto"/>
-              <w:right w:val="single" w:sz="6" w:space="0" w:color="auto"/>
-            </w:tcBorders>
-            <w:vAlign w:val="center"/>
-            <w:hideMark/>
-          </w:tcPr>
-          <w:p>
-            <w:proofErr w:type="spellStart"/>
-            <w:r>
-              <w:rPr>
-                <w:b/>
-                <w:bCs/>
-              </w:rPr>
-              <w:t>Chrome</w:t>
-            </w:r>
-            <w:proofErr w:type="spellEnd"/>
-            <w:r>
-              <w:rPr>
-                <w:b/>
-                <w:bCs/>
-              </w:rPr>
-              <w:t xml:space="preserve"> </w:t>
-            </w:r>
-            <w:proofErr w:type="spellStart"/>
-            <w:proofErr w:type="gramStart"/>
-            <w:r>
-              <w:rPr>
-                <w:b/>
-                <w:bCs/>
-              </w:rPr>
-              <w:t>DevTools</w:t>
-            </w:r>
-            <w:proofErr w:type="spellEnd"/>
-            <w:proofErr w:type="gramEnd"/>
-            <w:r>
-              <w:rPr>
-                <w:b/>
-                <w:bCs/>
-              </w:rPr>
-              <w:t xml:space="preserve"> - Aba </w:t>
-            </w:r>
-            <w:r>
-              <w:rPr>
-                <w:rStyle w:val="CdigoHTML"/>
-                <w:rFonts w:eastAsiaTheme="minorHAnsi"/>
-                <w:b/>
-                <w:bCs/>
-              </w:rPr>
-              <w:t>Timing</w:t>
-            </w:r>
-            <w:r>
-              <w:t xml:space="preserve">: Medido pelo estágio </w:t>
-            </w:r>
-            <w:proofErr w:type="spellStart"/>
-            <w:r>
-              <w:rPr>
-                <w:rStyle w:val="CdigoHTML"/>
-                <w:rFonts w:eastAsiaTheme="minorHAnsi"/>
-                <w:b/>
-                <w:bCs/>
-              </w:rPr>
-              <w:t>Waiting</w:t>
-            </w:r>
-            <w:proofErr w:type="spellEnd"/>
-            <w:r>
-              <w:rPr>
-                <w:rStyle w:val="CdigoHTML"/>
-                <w:rFonts w:eastAsiaTheme="minorHAnsi"/>
-                <w:b/>
-                <w:bCs/>
-              </w:rPr>
-              <w:t xml:space="preserve"> for server response (TTFB)</w:t>
-            </w:r>
-            <w:r>
-              <w:t>.</w:t>
-            </w:r>
-          </w:p>
-        </w:tc>
-      </w:tr>
-      <w:tr>
-        <w:trPr>
-          <w:tblCellSpacing w:w="15" w:type="dxa"/>
-        </w:trPr>
-        <w:tc>
-          <w:tcPr>
-            <w:tcW w:w="0" w:type="auto"/>
-            <w:tcBorders>
-              <w:top w:val="single" w:sz="6" w:space="0" w:color="auto"/>
-              <w:left w:val="single" w:sz="6" w:space="0" w:color="auto"/>
-              <w:bottom w:val="single" w:sz="6" w:space="0" w:color="auto"/>
-              <w:right w:val="single" w:sz="6" w:space="0" w:color="auto"/>
-            </w:tcBorders>
-            <w:vAlign w:val="center"/>
-            <w:hideMark/>
-          </w:tcPr>
-          <w:p>
-            <w:r>
-              <w:rPr>
-                <w:b/>
-                <w:bCs/>
-              </w:rPr>
-              <w:lastRenderedPageBreak/>
-              <w:t>Tempo de Resposta Total (TR)</w:t>
-            </w:r>
-          </w:p>
-        </w:tc>
-        <w:tc>
-          <w:tcPr>
-            <w:tcW w:w="0" w:type="auto"/>
-            <w:tcBorders>
-              <w:top w:val="single" w:sz="6" w:space="0" w:color="auto"/>
-              <w:left w:val="single" w:sz="6" w:space="0" w:color="auto"/>
-              <w:bottom w:val="single" w:sz="6" w:space="0" w:color="auto"/>
-              <w:right w:val="single" w:sz="6" w:space="0" w:color="auto"/>
-            </w:tcBorders>
-            <w:vAlign w:val="center"/>
-            <w:hideMark/>
-          </w:tcPr>
-          <w:p>
-            <w:pPr>
-              <w:pStyle w:val="NormalWeb"/>
-            </w:pPr>
-            <w:r>
-              <w:rPr>
-                <w:rStyle w:val="citation-109"/>
-              </w:rPr>
-              <w:t>Tempo total percebido pelo usuário, do envio da requisição até a resposta no navegador</w:t>
-            </w:r>
-            <w:r>
-              <w:rPr>
-                <w:rStyle w:val="citation-109"/>
-                <w:vertAlign w:val="superscript"/>
-              </w:rPr>
-              <w:t>10</w:t>
-            </w:r>
-            <w:r>
-              <w:t>.</w:t>
-            </w:r>
-          </w:p>
-        </w:tc>
-        <w:tc>
-          <w:tcPr>
-            <w:tcW w:w="0" w:type="auto"/>
-            <w:tcBorders>
-              <w:top w:val="single" w:sz="6" w:space="0" w:color="auto"/>
-              <w:left w:val="single" w:sz="6" w:space="0" w:color="auto"/>
-              <w:bottom w:val="single" w:sz="6" w:space="0" w:color="auto"/>
-              <w:right w:val="single" w:sz="6" w:space="0" w:color="auto"/>
-            </w:tcBorders>
-            <w:vAlign w:val="center"/>
-            <w:hideMark/>
-          </w:tcPr>
-          <w:p>
-            <w:proofErr w:type="spellStart"/>
-            <w:r>
-              <w:rPr>
-                <w:b/>
-                <w:bCs/>
-              </w:rPr>
-              <w:t>Chrome</w:t>
-            </w:r>
-            <w:proofErr w:type="spellEnd"/>
-            <w:r>
-              <w:rPr>
-                <w:b/>
-                <w:bCs/>
-              </w:rPr>
-              <w:t xml:space="preserve"> </w:t>
-            </w:r>
-            <w:proofErr w:type="spellStart"/>
-            <w:proofErr w:type="gramStart"/>
-            <w:r>
-              <w:rPr>
-                <w:b/>
-                <w:bCs/>
-              </w:rPr>
-              <w:t>DevTools</w:t>
-            </w:r>
-            <w:proofErr w:type="spellEnd"/>
-            <w:proofErr w:type="gramEnd"/>
-            <w:r>
-              <w:rPr>
-                <w:b/>
-                <w:bCs/>
-              </w:rPr>
-              <w:t xml:space="preserve"> - Aba </w:t>
-            </w:r>
-            <w:r>
-              <w:rPr>
-                <w:rStyle w:val="CdigoHTML"/>
-                <w:rFonts w:eastAsiaTheme="minorHAnsi"/>
-                <w:b/>
-                <w:bCs/>
-              </w:rPr>
-              <w:t>Timing</w:t>
-            </w:r>
-            <w:r>
-              <w:t>: Medido pela soma total da duração de todos os estágios.</w:t>
-            </w:r>
-          </w:p>
-        </w:tc>
-      </w:tr>
-      <w:tr>
-        <w:trPr>
-          <w:tblCellSpacing w:w="15" w:type="dxa"/>
-        </w:trPr>
-        <w:tc>
-          <w:tcPr>
-            <w:tcW w:w="0" w:type="auto"/>
-            <w:tcBorders>
-              <w:top w:val="single" w:sz="6" w:space="0" w:color="auto"/>
-              <w:left w:val="single" w:sz="6" w:space="0" w:color="auto"/>
-              <w:bottom w:val="single" w:sz="6" w:space="0" w:color="auto"/>
-              <w:right w:val="single" w:sz="6" w:space="0" w:color="auto"/>
-            </w:tcBorders>
-            <w:vAlign w:val="center"/>
-            <w:hideMark/>
-          </w:tcPr>
-          <w:p>
-            <w:r>
-              <w:rPr>
-                <w:b/>
-                <w:bCs/>
-              </w:rPr>
-              <w:t>Latência (Rede)</w:t>
-            </w:r>
-          </w:p>
-        </w:tc>
-        <w:tc>
-          <w:tcPr>
-            <w:tcW w:w="0" w:type="auto"/>
-            <w:tcBorders>
-              <w:top w:val="single" w:sz="6" w:space="0" w:color="auto"/>
-              <w:left w:val="single" w:sz="6" w:space="0" w:color="auto"/>
-              <w:bottom w:val="single" w:sz="6" w:space="0" w:color="auto"/>
-              <w:right w:val="single" w:sz="6" w:space="0" w:color="auto"/>
-            </w:tcBorders>
-            <w:vAlign w:val="center"/>
-            <w:hideMark/>
-          </w:tcPr>
-          <w:p>
-            <w:pPr>
-              <w:pStyle w:val="NormalWeb"/>
-            </w:pPr>
-            <w:r>
-              <w:rPr>
-                <w:rStyle w:val="citation-108"/>
-              </w:rPr>
-              <w:t>Atraso natural na transmissão da informação entre o cliente e o servidor na rede</w:t>
-            </w:r>
-            <w:r>
-              <w:rPr>
-                <w:rStyle w:val="citation-108"/>
-                <w:vertAlign w:val="superscript"/>
-              </w:rPr>
-              <w:t>11</w:t>
-            </w:r>
-            <w:r>
-              <w:t>.</w:t>
-            </w:r>
-          </w:p>
-        </w:tc>
-        <w:tc>
-          <w:tcPr>
-            <w:tcW w:w="0" w:type="auto"/>
-            <w:tcBorders>
-              <w:top w:val="single" w:sz="6" w:space="0" w:color="auto"/>
-              <w:left w:val="single" w:sz="6" w:space="0" w:color="auto"/>
-              <w:bottom w:val="single" w:sz="6" w:space="0" w:color="auto"/>
-              <w:right w:val="single" w:sz="6" w:space="0" w:color="auto"/>
-            </w:tcBorders>
-            <w:vAlign w:val="center"/>
-            <w:hideMark/>
-          </w:tcPr>
-          <w:p>
-            <w:r>
-              <w:rPr>
-                <w:b/>
-                <w:bCs/>
-              </w:rPr>
-              <w:t>Cálculo Derivado</w:t>
-            </w:r>
-            <w:r>
-              <w:t xml:space="preserve">: Latência </w:t>
-            </w:r>
-            <w:r>
-              <w:rPr>
-                <w:rStyle w:val="math-inline"/>
-              </w:rPr>
-              <w:t>$\</w:t>
-            </w:r>
-            <w:proofErr w:type="spellStart"/>
-            <w:r>
-              <w:rPr>
-                <w:rStyle w:val="math-inline"/>
-              </w:rPr>
-              <w:t>approx</w:t>
-            </w:r>
-            <w:proofErr w:type="spellEnd"/>
-            <w:r>
-              <w:rPr>
-                <w:rStyle w:val="math-inline"/>
-              </w:rPr>
-              <w:t>$</w:t>
-            </w:r>
-            <w:r>
-              <w:t xml:space="preserve"> Tempo de Resposta Total - Tempo de Processamento.</w:t>
-            </w:r>
-          </w:p>
-        </w:tc>
-      </w:tr>
-    </w:tbl>
-    <w:p>
       <w:pPr>
         <w:pStyle w:val="Ttulo3"/>
+        <w:ind w:firstLine="0"/>
         <w:rPr>
           <w:color w:val="auto"/>
         </w:rPr>
       </w:pPr>
+      <w:bookmarkStart w:id="0" w:name="_GoBack"/>
+      <w:bookmarkEnd w:id="0"/>
     </w:p>
     <w:p>
       <w:pPr>
@@ -2161,6 +1201,10 @@
         <w:pStyle w:val="NormalWeb"/>
       </w:pPr>
       <w:r>
+        <w:rPr>
+          <w:noProof/>
+        </w:rPr>
+        <w:lastRenderedPageBreak/>
         <w:drawing>
           <wp:inline distT="0" distB="0" distL="0" distR="0" wp14:anchorId="373C086C" wp14:editId="6C9D3054">
             <wp:extent cx="4153480" cy="2848373"/>
@@ -2202,15 +1246,12 @@
       <w:pPr>
         <w:pStyle w:val="NormalWeb"/>
       </w:pPr>
-      <w:bookmarkStart w:id="0" w:name="_GoBack"/>
-      <w:bookmarkEnd w:id="0"/>
     </w:p>
     <w:p>
       <w:pPr>
         <w:pStyle w:val="Ttulo2"/>
       </w:pPr>
       <w:r>
-        <w:lastRenderedPageBreak/>
         <w:t>3. Resultados da Medição</w:t>
       </w:r>
     </w:p>
@@ -2222,13 +1263,7 @@
         <w:rPr>
           <w:rStyle w:val="citation-106"/>
         </w:rPr>
-        <w:t>Essa imagem acima</w:t>
-      </w:r>
-      <w:r>
-        <w:rPr>
-          <w:rStyle w:val="citation-106"/>
-        </w:rPr>
-        <w:t xml:space="preserve"> comprova a medição de uma requisição no cenário de </w:t>
+        <w:t xml:space="preserve">Essa imagem acima comprova a medição de uma requisição no cenário de </w:t>
       </w:r>
       <w:proofErr w:type="gramStart"/>
       <w:r>
@@ -2796,7 +1831,11 @@
               <w:spacing w:after="480"/>
             </w:pPr>
             <w:r>
-              <w:t>10.61</w:t>
+              <w:t>10.</w:t>
+            </w:r>
+            <w:r>
+              <w:lastRenderedPageBreak/>
+              <w:t>61</w:t>
             </w:r>
           </w:p>
         </w:tc>
@@ -2817,6 +1856,7 @@
               <w:spacing w:after="480"/>
             </w:pPr>
             <w:r>
+              <w:lastRenderedPageBreak/>
               <w:t>16.97</w:t>
             </w:r>
           </w:p>
@@ -2848,6 +1888,7 @@
                 <w:b/>
                 <w:bCs/>
               </w:rPr>
+              <w:lastRenderedPageBreak/>
               <w:t>5</w:t>
             </w:r>
             <w:proofErr w:type="gramEnd"/>
@@ -3024,7 +2065,6 @@
         <w:rPr>
           <w:color w:val="auto"/>
         </w:rPr>
-        <w:lastRenderedPageBreak/>
         <w:t>3.2. Visualização Gráfica das Métricas</w:t>
       </w:r>
     </w:p>
@@ -3205,7 +2245,7 @@
     <w:p>
       <w:r>
         <w:pict>
-          <v:rect id="_x0000_i1028" style="width:0;height:1.5pt" o:hralign="center" o:hrstd="t" o:hr="t" fillcolor="#a0a0a0" stroked="f"/>
+          <v:rect id="_x0000_i1026" style="width:0;height:1.5pt" o:hralign="center" o:hrstd="t" o:hr="t" fillcolor="#a0a0a0" stroked="f"/>
         </w:pict>
       </w:r>
     </w:p>
@@ -3214,6 +2254,7 @@
         <w:pStyle w:val="Ttulo2"/>
       </w:pPr>
       <w:r>
+        <w:lastRenderedPageBreak/>
         <w:t>4. Conclusão e Recomendações</w:t>
       </w:r>
     </w:p>
